--- a/PDC Project Document - Copy.docx
+++ b/PDC Project Document - Copy.docx
@@ -1369,23 +1369,7 @@
           <w:rFonts w:eastAsia="Times New Roman" w:cstheme="minorHAnsi"/>
           <w:szCs w:val="24"/>
         </w:rPr>
-        <w:t xml:space="preserve"> Time = 6 </w:t>
-      </w:r>
-      <w:proofErr w:type="spellStart"/>
-      <w:r>
-        <w:rPr>
-          <w:rFonts w:eastAsia="Times New Roman" w:cstheme="minorHAnsi"/>
-          <w:szCs w:val="24"/>
-        </w:rPr>
-        <w:t>hrs</w:t>
-      </w:r>
-      <w:proofErr w:type="spellEnd"/>
-      <w:r>
-        <w:rPr>
-          <w:rFonts w:eastAsia="Times New Roman" w:cstheme="minorHAnsi"/>
-          <w:szCs w:val="24"/>
-        </w:rPr>
-        <w:t>, Fuel = 16 liters</w:t>
+        <w:t xml:space="preserve"> Time = 6 hrs, Fuel = 16 liters</w:t>
       </w:r>
     </w:p>
     <w:p>
@@ -1409,23 +1393,7 @@
           <w:rFonts w:eastAsia="Times New Roman" w:cstheme="minorHAnsi"/>
           <w:szCs w:val="24"/>
         </w:rPr>
-        <w:t xml:space="preserve">: Time = 12 </w:t>
-      </w:r>
-      <w:proofErr w:type="spellStart"/>
-      <w:r>
-        <w:rPr>
-          <w:rFonts w:eastAsia="Times New Roman" w:cstheme="minorHAnsi"/>
-          <w:szCs w:val="24"/>
-        </w:rPr>
-        <w:t>hrs</w:t>
-      </w:r>
-      <w:proofErr w:type="spellEnd"/>
-      <w:r>
-        <w:rPr>
-          <w:rFonts w:eastAsia="Times New Roman" w:cstheme="minorHAnsi"/>
-          <w:szCs w:val="24"/>
-        </w:rPr>
-        <w:t>, Fuel = 14 liters</w:t>
+        <w:t>: Time = 12 hrs, Fuel = 14 liters</w:t>
       </w:r>
     </w:p>
     <w:p>
@@ -1450,23 +1418,7 @@
           <w:rFonts w:eastAsia="Times New Roman" w:cstheme="minorHAnsi"/>
           <w:szCs w:val="24"/>
         </w:rPr>
-        <w:t xml:space="preserve"> Time = 17 </w:t>
-      </w:r>
-      <w:proofErr w:type="spellStart"/>
-      <w:r>
-        <w:rPr>
-          <w:rFonts w:eastAsia="Times New Roman" w:cstheme="minorHAnsi"/>
-          <w:szCs w:val="24"/>
-        </w:rPr>
-        <w:t>hrs</w:t>
-      </w:r>
-      <w:proofErr w:type="spellEnd"/>
-      <w:r>
-        <w:rPr>
-          <w:rFonts w:eastAsia="Times New Roman" w:cstheme="minorHAnsi"/>
-          <w:szCs w:val="24"/>
-        </w:rPr>
-        <w:t>, Fuel = 9 liters</w:t>
+        <w:t xml:space="preserve"> Time = 17 hrs, Fuel = 9 liters</w:t>
       </w:r>
     </w:p>
     <w:p>
@@ -1629,23 +1581,7 @@
           <w:rFonts w:eastAsia="Times New Roman" w:cstheme="minorHAnsi"/>
           <w:szCs w:val="24"/>
         </w:rPr>
-        <w:t xml:space="preserve">Path A: (9, 10) (9 </w:t>
-      </w:r>
-      <w:proofErr w:type="spellStart"/>
-      <w:r>
-        <w:rPr>
-          <w:rFonts w:eastAsia="Times New Roman" w:cstheme="minorHAnsi"/>
-          <w:szCs w:val="24"/>
-        </w:rPr>
-        <w:t>hrs</w:t>
-      </w:r>
-      <w:proofErr w:type="spellEnd"/>
-      <w:r>
-        <w:rPr>
-          <w:rFonts w:eastAsia="Times New Roman" w:cstheme="minorHAnsi"/>
-          <w:szCs w:val="24"/>
-        </w:rPr>
-        <w:t>, 10 liters)</w:t>
+        <w:t>Path A: (9, 10) (9 hrs, 10 liters)</w:t>
       </w:r>
     </w:p>
     <w:p>
@@ -1661,23 +1597,7 @@
           <w:rFonts w:eastAsia="Times New Roman" w:cstheme="minorHAnsi"/>
           <w:szCs w:val="24"/>
         </w:rPr>
-        <w:t xml:space="preserve">Path B: (8, 10) (8 </w:t>
-      </w:r>
-      <w:proofErr w:type="spellStart"/>
-      <w:r>
-        <w:rPr>
-          <w:rFonts w:eastAsia="Times New Roman" w:cstheme="minorHAnsi"/>
-          <w:szCs w:val="24"/>
-        </w:rPr>
-        <w:t>hrs</w:t>
-      </w:r>
-      <w:proofErr w:type="spellEnd"/>
-      <w:r>
-        <w:rPr>
-          <w:rFonts w:eastAsia="Times New Roman" w:cstheme="minorHAnsi"/>
-          <w:szCs w:val="24"/>
-        </w:rPr>
-        <w:t>, 10 liters)</w:t>
+        <w:t>Path B: (8, 10) (8 hrs, 10 liters)</w:t>
       </w:r>
     </w:p>
     <w:p>
@@ -1808,23 +1728,7 @@
           <w:rFonts w:eastAsia="Times New Roman" w:cstheme="minorHAnsi"/>
           <w:szCs w:val="24"/>
         </w:rPr>
-        <w:t xml:space="preserve">(6, 16) → 6 </w:t>
-      </w:r>
-      <w:proofErr w:type="spellStart"/>
-      <w:r>
-        <w:rPr>
-          <w:rFonts w:eastAsia="Times New Roman" w:cstheme="minorHAnsi"/>
-          <w:szCs w:val="24"/>
-        </w:rPr>
-        <w:t>hrs</w:t>
-      </w:r>
-      <w:proofErr w:type="spellEnd"/>
-      <w:r>
-        <w:rPr>
-          <w:rFonts w:eastAsia="Times New Roman" w:cstheme="minorHAnsi"/>
-          <w:szCs w:val="24"/>
-        </w:rPr>
-        <w:t>, 16 liters</w:t>
+        <w:t>(6, 16) → 6 hrs, 16 liters</w:t>
       </w:r>
     </w:p>
     <w:p>
@@ -1840,23 +1744,7 @@
           <w:rFonts w:eastAsia="Times New Roman" w:cstheme="minorHAnsi"/>
           <w:szCs w:val="24"/>
         </w:rPr>
-        <w:t xml:space="preserve">(12, 14) → 12 </w:t>
-      </w:r>
-      <w:proofErr w:type="spellStart"/>
-      <w:r>
-        <w:rPr>
-          <w:rFonts w:eastAsia="Times New Roman" w:cstheme="minorHAnsi"/>
-          <w:szCs w:val="24"/>
-        </w:rPr>
-        <w:t>hrs</w:t>
-      </w:r>
-      <w:proofErr w:type="spellEnd"/>
-      <w:r>
-        <w:rPr>
-          <w:rFonts w:eastAsia="Times New Roman" w:cstheme="minorHAnsi"/>
-          <w:szCs w:val="24"/>
-        </w:rPr>
-        <w:t>, 14 liters</w:t>
+        <w:t>(12, 14) → 12 hrs, 14 liters</w:t>
       </w:r>
     </w:p>
     <w:p>
@@ -1872,23 +1760,7 @@
           <w:rFonts w:eastAsia="Times New Roman" w:cstheme="minorHAnsi"/>
           <w:szCs w:val="24"/>
         </w:rPr>
-        <w:t xml:space="preserve">(14, 12) → 14 </w:t>
-      </w:r>
-      <w:proofErr w:type="spellStart"/>
-      <w:r>
-        <w:rPr>
-          <w:rFonts w:eastAsia="Times New Roman" w:cstheme="minorHAnsi"/>
-          <w:szCs w:val="24"/>
-        </w:rPr>
-        <w:t>hrs</w:t>
-      </w:r>
-      <w:proofErr w:type="spellEnd"/>
-      <w:r>
-        <w:rPr>
-          <w:rFonts w:eastAsia="Times New Roman" w:cstheme="minorHAnsi"/>
-          <w:szCs w:val="24"/>
-        </w:rPr>
-        <w:t>, 12 liters</w:t>
+        <w:t>(14, 12) → 14 hrs, 12 liters</w:t>
       </w:r>
     </w:p>
     <w:p>
@@ -2958,23 +2830,7 @@
           <w:rFonts w:eastAsia="Times New Roman" w:cstheme="minorHAnsi"/>
           <w:szCs w:val="24"/>
         </w:rPr>
-        <w:t xml:space="preserve">...all at once, without full </w:t>
-      </w:r>
-      <w:proofErr w:type="spellStart"/>
-      <w:r>
-        <w:rPr>
-          <w:rFonts w:eastAsia="Times New Roman" w:cstheme="minorHAnsi"/>
-          <w:szCs w:val="24"/>
-        </w:rPr>
-        <w:t>recomputation</w:t>
-      </w:r>
-      <w:proofErr w:type="spellEnd"/>
-      <w:r>
-        <w:rPr>
-          <w:rFonts w:eastAsia="Times New Roman" w:cstheme="minorHAnsi"/>
-          <w:szCs w:val="24"/>
-        </w:rPr>
-        <w:t>.</w:t>
+        <w:t>...all at once, without full recomputation.</w:t>
       </w:r>
     </w:p>
     <w:p>
@@ -3633,23 +3489,7 @@
           <w:rFonts w:eastAsia="Times New Roman" w:cstheme="minorHAnsi"/>
           <w:szCs w:val="24"/>
         </w:rPr>
-        <w:t xml:space="preserve">Result: The shortest path tree is updated without full </w:t>
-      </w:r>
-      <w:proofErr w:type="spellStart"/>
-      <w:r>
-        <w:rPr>
-          <w:rFonts w:eastAsia="Times New Roman" w:cstheme="minorHAnsi"/>
-          <w:szCs w:val="24"/>
-        </w:rPr>
-        <w:t>recomputation</w:t>
-      </w:r>
-      <w:proofErr w:type="spellEnd"/>
-      <w:r>
-        <w:rPr>
-          <w:rFonts w:eastAsia="Times New Roman" w:cstheme="minorHAnsi"/>
-          <w:szCs w:val="24"/>
-        </w:rPr>
-        <w:t>.</w:t>
+        <w:t>Result: The shortest path tree is updated without full recomputation.</w:t>
       </w:r>
     </w:p>
     <w:p>
@@ -5634,6 +5474,87 @@
           <w:rFonts w:cstheme="minorHAnsi"/>
           <w:sz w:val="24"/>
         </w:rPr>
+        <w:lastRenderedPageBreak/>
+        <w:t>MPI SERIAL :</w:t>
+      </w:r>
+      <w:r>
+        <w:rPr>
+          <w:rFonts w:cstheme="minorHAnsi"/>
+          <w:sz w:val="24"/>
+        </w:rPr>
+        <w:br/>
+      </w:r>
+      <w:r>
+        <w:rPr>
+          <w:noProof/>
+        </w:rPr>
+        <w:drawing>
+          <wp:inline distT="0" distB="0" distL="0" distR="0">
+            <wp:extent cx="5943600" cy="2357120"/>
+            <wp:effectExtent l="0" t="0" r="0" b="5080"/>
+            <wp:docPr id="192141661" name="Picture 2"/>
+            <wp:cNvGraphicFramePr>
+              <a:graphicFrameLocks xmlns:a="http://schemas.openxmlformats.org/drawingml/2006/main" noChangeAspect="1"/>
+            </wp:cNvGraphicFramePr>
+            <a:graphic xmlns:a="http://schemas.openxmlformats.org/drawingml/2006/main">
+              <a:graphicData uri="http://schemas.openxmlformats.org/drawingml/2006/picture">
+                <pic:pic xmlns:pic="http://schemas.openxmlformats.org/drawingml/2006/picture">
+                  <pic:nvPicPr>
+                    <pic:cNvPr id="0" name="Picture 93"/>
+                    <pic:cNvPicPr>
+                      <a:picLocks noChangeAspect="1" noChangeArrowheads="1"/>
+                    </pic:cNvPicPr>
+                  </pic:nvPicPr>
+                  <pic:blipFill>
+                    <a:blip r:embed="rId7">
+                      <a:extLst>
+                        <a:ext uri="{28A0092B-C50C-407E-A947-70E740481C1C}">
+                          <a14:useLocalDpi xmlns:a14="http://schemas.microsoft.com/office/drawing/2010/main" val="0"/>
+                        </a:ext>
+                      </a:extLst>
+                    </a:blip>
+                    <a:srcRect/>
+                    <a:stretch>
+                      <a:fillRect/>
+                    </a:stretch>
+                  </pic:blipFill>
+                  <pic:spPr bwMode="auto">
+                    <a:xfrm>
+                      <a:off x="0" y="0"/>
+                      <a:ext cx="5943600" cy="2357120"/>
+                    </a:xfrm>
+                    <a:prstGeom prst="rect">
+                      <a:avLst/>
+                    </a:prstGeom>
+                    <a:noFill/>
+                    <a:ln>
+                      <a:noFill/>
+                    </a:ln>
+                  </pic:spPr>
+                </pic:pic>
+              </a:graphicData>
+            </a:graphic>
+          </wp:inline>
+        </w:drawing>
+      </w:r>
+    </w:p>
+    <w:p>
+      <w:pPr>
+        <w:numPr>
+          <w:ilvl w:val="0"/>
+          <w:numId w:val="11"/>
+        </w:numPr>
+        <w:spacing w:after="0" w:line="240" w:lineRule="auto"/>
+        <w:rPr>
+          <w:rFonts w:cstheme="minorHAnsi"/>
+          <w:sz w:val="24"/>
+        </w:rPr>
+      </w:pPr>
+      <w:r>
+        <w:rPr>
+          <w:rFonts w:cstheme="minorHAnsi"/>
+          <w:sz w:val="24"/>
+        </w:rPr>
         <w:t>Shows the speedup achieved with:</w:t>
       </w:r>
     </w:p>
@@ -5734,39 +5655,7 @@
           <w:rFonts w:cstheme="minorHAnsi"/>
           <w:sz w:val="24"/>
         </w:rPr>
-        <w:t xml:space="preserve">Likely tools used: </w:t>
-      </w:r>
-      <w:proofErr w:type="spellStart"/>
-      <w:r>
-        <w:rPr>
-          <w:rFonts w:cstheme="minorHAnsi"/>
-          <w:sz w:val="24"/>
-        </w:rPr>
-        <w:t>mpiP</w:t>
-      </w:r>
-      <w:proofErr w:type="spellEnd"/>
-      <w:r>
-        <w:rPr>
-          <w:rFonts w:cstheme="minorHAnsi"/>
-          <w:sz w:val="24"/>
-        </w:rPr>
-        <w:t xml:space="preserve">, </w:t>
-      </w:r>
-      <w:proofErr w:type="spellStart"/>
-      <w:r>
-        <w:rPr>
-          <w:rFonts w:cstheme="minorHAnsi"/>
-          <w:sz w:val="24"/>
-        </w:rPr>
-        <w:t>gprof</w:t>
-      </w:r>
-      <w:proofErr w:type="spellEnd"/>
-      <w:r>
-        <w:rPr>
-          <w:rFonts w:cstheme="minorHAnsi"/>
-          <w:sz w:val="24"/>
-        </w:rPr>
-        <w:t>, or perf for MPI/OpenMP profiling.</w:t>
+        <w:t>Likely tools used: mpiP, gprof, or perf for MPI/OpenMP profiling.</w:t>
       </w:r>
     </w:p>
     <w:p>
@@ -5802,7 +5691,6 @@
           <w:rFonts w:cstheme="minorHAnsi"/>
           <w:sz w:val="24"/>
         </w:rPr>
-        <w:lastRenderedPageBreak/>
         <w:pict>
           <v:rect id="_x0000_i1108" style="width:0;height:1.5pt" o:hralign="center" o:hrstd="t" o:hr="t" fillcolor="#a0a0a0" stroked="f"/>
         </w:pict>
@@ -5863,23 +5751,7 @@
           <w:rFonts w:cstheme="minorHAnsi"/>
           <w:sz w:val="24"/>
         </w:rPr>
-        <w:t xml:space="preserve">Assumed to support automated deployment using shell scripts or </w:t>
-      </w:r>
-      <w:proofErr w:type="spellStart"/>
-      <w:r>
-        <w:rPr>
-          <w:rFonts w:cstheme="minorHAnsi"/>
-          <w:sz w:val="24"/>
-        </w:rPr>
-        <w:t>CMake</w:t>
-      </w:r>
-      <w:proofErr w:type="spellEnd"/>
-      <w:r>
-        <w:rPr>
-          <w:rFonts w:cstheme="minorHAnsi"/>
-          <w:sz w:val="24"/>
-        </w:rPr>
-        <w:t>.</w:t>
+        <w:t>Assumed to support automated deployment using shell scripts or CMake.</w:t>
       </w:r>
     </w:p>
     <w:p>
@@ -6125,23 +5997,7 @@
           <w:rFonts w:cstheme="minorHAnsi"/>
           <w:sz w:val="24"/>
         </w:rPr>
-        <w:t xml:space="preserve">Uses MPI and </w:t>
-      </w:r>
-      <w:proofErr w:type="spellStart"/>
-      <w:r>
-        <w:rPr>
-          <w:rFonts w:cstheme="minorHAnsi"/>
-          <w:sz w:val="24"/>
-        </w:rPr>
-        <w:t>CMake</w:t>
-      </w:r>
-      <w:proofErr w:type="spellEnd"/>
-      <w:r>
-        <w:rPr>
-          <w:rFonts w:cstheme="minorHAnsi"/>
-          <w:sz w:val="24"/>
-        </w:rPr>
-        <w:t xml:space="preserve"> (deployment-ready)</w:t>
+        <w:t>Uses MPI and CMake (deployment-ready)</w:t>
       </w:r>
     </w:p>
     <w:p>
@@ -6259,6 +6115,7 @@
         <w:rPr>
           <w:rFonts w:cstheme="minorHAnsi"/>
         </w:rPr>
+        <w:lastRenderedPageBreak/>
         <w:t xml:space="preserve">Each computer (node) gets one part. </w:t>
       </w:r>
     </w:p>
@@ -6350,19 +6207,11 @@
           <w:rFonts w:cstheme="minorHAnsi"/>
         </w:rPr>
       </w:pPr>
-      <w:proofErr w:type="spellStart"/>
-      <w:r>
-        <w:rPr>
-          <w:rFonts w:cstheme="minorHAnsi"/>
-        </w:rPr>
-        <w:t>MPI_Sendrecv</w:t>
-      </w:r>
-      <w:proofErr w:type="spellEnd"/>
-      <w:r>
-        <w:rPr>
-          <w:rFonts w:cstheme="minorHAnsi"/>
-        </w:rPr>
-        <w:t xml:space="preserve">: to exchange updates on shared boundaries. </w:t>
+      <w:r>
+        <w:rPr>
+          <w:rFonts w:cstheme="minorHAnsi"/>
+        </w:rPr>
+        <w:t xml:space="preserve">MPI_Sendrecv: to exchange updates on shared boundaries. </w:t>
       </w:r>
     </w:p>
     <w:p>
@@ -6377,19 +6226,11 @@
           <w:rFonts w:cstheme="minorHAnsi"/>
         </w:rPr>
       </w:pPr>
-      <w:proofErr w:type="spellStart"/>
-      <w:r>
-        <w:rPr>
-          <w:rFonts w:cstheme="minorHAnsi"/>
-        </w:rPr>
-        <w:t>MPI_Bcast</w:t>
-      </w:r>
-      <w:proofErr w:type="spellEnd"/>
-      <w:r>
-        <w:rPr>
-          <w:rFonts w:cstheme="minorHAnsi"/>
-        </w:rPr>
-        <w:t xml:space="preserve">: to share common changes to all nodes when needed. </w:t>
+      <w:r>
+        <w:rPr>
+          <w:rFonts w:cstheme="minorHAnsi"/>
+        </w:rPr>
+        <w:t xml:space="preserve">MPI_Bcast: to share common changes to all nodes when needed. </w:t>
       </w:r>
     </w:p>
     <w:p>
@@ -6578,21 +6419,7 @@
         <w:rPr>
           <w:rFonts w:cstheme="minorHAnsi"/>
         </w:rPr>
-        <w:t xml:space="preserve">You say: #pragma </w:t>
-      </w:r>
-      <w:proofErr w:type="spellStart"/>
-      <w:r>
-        <w:rPr>
-          <w:rFonts w:cstheme="minorHAnsi"/>
-        </w:rPr>
-        <w:t>omp</w:t>
-      </w:r>
-      <w:proofErr w:type="spellEnd"/>
-      <w:r>
-        <w:rPr>
-          <w:rFonts w:cstheme="minorHAnsi"/>
-        </w:rPr>
-        <w:t xml:space="preserve"> parallel for </w:t>
+        <w:t xml:space="preserve">You say: #pragma omp parallel for </w:t>
       </w:r>
     </w:p>
     <w:p>
@@ -6666,7 +6493,6 @@
           <w:b/>
           <w:sz w:val="28"/>
         </w:rPr>
-        <w:lastRenderedPageBreak/>
         <w:t xml:space="preserve">METIS – For Breaking the Graph into Chunks </w:t>
       </w:r>
     </w:p>
